--- a/Final-Update/[FRA-DD][1412564] [Update Doi tac].docx
+++ b/Final-Update/[FRA-DD][1412564] [Update Doi tac].docx
@@ -18,8 +18,6 @@
         </w:rPr>
         <w:t>CẬP NHẬT DD</w:t>
       </w:r>
-      <w:bookmarkStart w:id="0" w:name="_GoBack"/>
-      <w:bookmarkEnd w:id="0"/>
     </w:p>
     <w:p>
       <w:pPr>
@@ -200,27 +198,14 @@
       <w:r>
         <w:t xml:space="preserve"> </w:t>
       </w:r>
-      <w:r>
-        <w:fldChar w:fldCharType="begin"/>
-      </w:r>
-      <w:r>
-        <w:instrText xml:space="preserve"> SEQ Hình \* ARABIC </w:instrText>
-      </w:r>
-      <w:r>
-        <w:fldChar w:fldCharType="separate"/>
-      </w:r>
-      <w:r>
-        <w:rPr>
-          <w:noProof/>
-        </w:rPr>
-        <w:t>3</w:t>
-      </w:r>
-      <w:r>
-        <w:rPr>
-          <w:noProof/>
-        </w:rPr>
-        <w:fldChar w:fldCharType="end"/>
-      </w:r>
+      <w:fldSimple w:instr=" SEQ Hình \* ARABIC ">
+        <w:r>
+          <w:rPr>
+            <w:noProof/>
+          </w:rPr>
+          <w:t>3</w:t>
+        </w:r>
+      </w:fldSimple>
       <w:r>
         <w:t xml:space="preserve"> </w:t>
       </w:r>
@@ -498,7 +483,7 @@
       <w:pPr>
         <w:pStyle w:val="Caption"/>
       </w:pPr>
-      <w:bookmarkStart w:id="1" w:name="_Ref497621772"/>
+      <w:bookmarkStart w:id="0" w:name="_Ref497621772"/>
       <w:proofErr w:type="spellStart"/>
       <w:r>
         <w:t>Hình</w:t>
@@ -553,7 +538,7 @@
       <w:r>
         <w:t xml:space="preserve"> </w:t>
       </w:r>
-      <w:bookmarkEnd w:id="1"/>
+      <w:bookmarkEnd w:id="0"/>
       <w:proofErr w:type="spellStart"/>
       <w:r>
         <w:t>Nhà</w:t>
@@ -766,6 +751,394 @@
         </w:rPr>
         <w:drawing>
           <wp:inline distT="0" distB="0" distL="0" distR="0">
+            <wp:extent cx="8229600" cy="2593340"/>
+            <wp:effectExtent l="0" t="0" r="0" b="0"/>
+            <wp:docPr id="1" name="Picture 1"/>
+            <wp:cNvGraphicFramePr>
+              <a:graphicFrameLocks xmlns:a="http://schemas.openxmlformats.org/drawingml/2006/main" noChangeAspect="1"/>
+            </wp:cNvGraphicFramePr>
+            <a:graphic xmlns:a="http://schemas.openxmlformats.org/drawingml/2006/main">
+              <a:graphicData uri="http://schemas.openxmlformats.org/drawingml/2006/picture">
+                <pic:pic xmlns:pic="http://schemas.openxmlformats.org/drawingml/2006/picture">
+                  <pic:nvPicPr>
+                    <pic:cNvPr id="1" name="ChitietPCDT.png"/>
+                    <pic:cNvPicPr/>
+                  </pic:nvPicPr>
+                  <pic:blipFill>
+                    <a:blip r:embed="rId10">
+                      <a:extLst>
+                        <a:ext uri="{28A0092B-C50C-407E-A947-70E740481C1C}">
+                          <a14:useLocalDpi xmlns:a14="http://schemas.microsoft.com/office/drawing/2010/main" val="0"/>
+                        </a:ext>
+                      </a:extLst>
+                    </a:blip>
+                    <a:stretch>
+                      <a:fillRect/>
+                    </a:stretch>
+                  </pic:blipFill>
+                  <pic:spPr>
+                    <a:xfrm>
+                      <a:off x="0" y="0"/>
+                      <a:ext cx="8229600" cy="2593340"/>
+                    </a:xfrm>
+                    <a:prstGeom prst="rect">
+                      <a:avLst/>
+                    </a:prstGeom>
+                  </pic:spPr>
+                </pic:pic>
+              </a:graphicData>
+            </a:graphic>
+          </wp:inline>
+        </w:drawing>
+      </w:r>
+    </w:p>
+    <w:p>
+      <w:pPr>
+        <w:pStyle w:val="TuNormal"/>
+        <w:keepNext/>
+        <w:numPr>
+          <w:ilvl w:val="0"/>
+          <w:numId w:val="0"/>
+        </w:numPr>
+        <w:jc w:val="center"/>
+        <w:rPr>
+          <w:i/>
+        </w:rPr>
+      </w:pPr>
+      <w:proofErr w:type="spellStart"/>
+      <w:r>
+        <w:rPr>
+          <w:i/>
+        </w:rPr>
+        <w:t>Hình</w:t>
+      </w:r>
+      <w:proofErr w:type="spellEnd"/>
+      <w:r>
+        <w:rPr>
+          <w:i/>
+        </w:rPr>
+        <w:t xml:space="preserve"> 3: </w:t>
+      </w:r>
+      <w:proofErr w:type="spellStart"/>
+      <w:r>
+        <w:rPr>
+          <w:i/>
+        </w:rPr>
+        <w:t>Kiến</w:t>
+      </w:r>
+      <w:proofErr w:type="spellEnd"/>
+      <w:r>
+        <w:rPr>
+          <w:i/>
+        </w:rPr>
+        <w:t xml:space="preserve"> </w:t>
+      </w:r>
+      <w:proofErr w:type="spellStart"/>
+      <w:r>
+        <w:rPr>
+          <w:i/>
+        </w:rPr>
+        <w:t>trúc</w:t>
+      </w:r>
+      <w:proofErr w:type="spellEnd"/>
+      <w:r>
+        <w:rPr>
+          <w:i/>
+        </w:rPr>
+        <w:t xml:space="preserve"> chi </w:t>
+      </w:r>
+      <w:proofErr w:type="spellStart"/>
+      <w:r>
+        <w:rPr>
+          <w:i/>
+        </w:rPr>
+        <w:t>tiết</w:t>
+      </w:r>
+      <w:proofErr w:type="spellEnd"/>
+      <w:r>
+        <w:rPr>
+          <w:i/>
+        </w:rPr>
+        <w:t xml:space="preserve"> </w:t>
+      </w:r>
+      <w:proofErr w:type="spellStart"/>
+      <w:r>
+        <w:rPr>
+          <w:i/>
+        </w:rPr>
+        <w:t>quản</w:t>
+      </w:r>
+      <w:proofErr w:type="spellEnd"/>
+      <w:r>
+        <w:rPr>
+          <w:i/>
+        </w:rPr>
+        <w:t xml:space="preserve"> </w:t>
+      </w:r>
+      <w:proofErr w:type="spellStart"/>
+      <w:r>
+        <w:rPr>
+          <w:i/>
+        </w:rPr>
+        <w:t>lý</w:t>
+      </w:r>
+      <w:proofErr w:type="spellEnd"/>
+      <w:r>
+        <w:rPr>
+          <w:i/>
+        </w:rPr>
+        <w:t xml:space="preserve"> </w:t>
+      </w:r>
+      <w:proofErr w:type="spellStart"/>
+      <w:r>
+        <w:rPr>
+          <w:i/>
+        </w:rPr>
+        <w:t>Phân</w:t>
+      </w:r>
+      <w:proofErr w:type="spellEnd"/>
+      <w:r>
+        <w:rPr>
+          <w:i/>
+        </w:rPr>
+        <w:t xml:space="preserve"> </w:t>
+      </w:r>
+      <w:proofErr w:type="spellStart"/>
+      <w:r>
+        <w:rPr>
+          <w:i/>
+        </w:rPr>
+        <w:t>công</w:t>
+      </w:r>
+      <w:proofErr w:type="spellEnd"/>
+      <w:r>
+        <w:rPr>
+          <w:i/>
+        </w:rPr>
+        <w:t xml:space="preserve"> </w:t>
+      </w:r>
+      <w:proofErr w:type="spellStart"/>
+      <w:r>
+        <w:rPr>
+          <w:i/>
+        </w:rPr>
+        <w:t>trao</w:t>
+      </w:r>
+      <w:proofErr w:type="spellEnd"/>
+      <w:r>
+        <w:rPr>
+          <w:i/>
+        </w:rPr>
+        <w:t xml:space="preserve"> </w:t>
+      </w:r>
+      <w:proofErr w:type="spellStart"/>
+      <w:r>
+        <w:rPr>
+          <w:i/>
+        </w:rPr>
+        <w:t>đổi</w:t>
+      </w:r>
+      <w:proofErr w:type="spellEnd"/>
+    </w:p>
+    <w:p>
+      <w:pPr>
+        <w:pStyle w:val="TuNormal"/>
+        <w:keepNext/>
+        <w:numPr>
+          <w:ilvl w:val="0"/>
+          <w:numId w:val="0"/>
+        </w:numPr>
+        <w:jc w:val="center"/>
+        <w:rPr>
+          <w:i/>
+        </w:rPr>
+      </w:pPr>
+    </w:p>
+    <w:p>
+      <w:pPr>
+        <w:pStyle w:val="TuNormal"/>
+        <w:keepNext/>
+        <w:numPr>
+          <w:ilvl w:val="0"/>
+          <w:numId w:val="0"/>
+        </w:numPr>
+        <w:jc w:val="center"/>
+        <w:rPr>
+          <w:i/>
+        </w:rPr>
+      </w:pPr>
+      <w:r>
+        <w:rPr>
+          <w:i/>
+          <w:noProof/>
+        </w:rPr>
+        <w:lastRenderedPageBreak/>
+        <w:drawing>
+          <wp:inline distT="0" distB="0" distL="0" distR="0">
+            <wp:extent cx="7906853" cy="2915057"/>
+            <wp:effectExtent l="0" t="0" r="0" b="0"/>
+            <wp:docPr id="8" name="Picture 8"/>
+            <wp:cNvGraphicFramePr>
+              <a:graphicFrameLocks xmlns:a="http://schemas.openxmlformats.org/drawingml/2006/main" noChangeAspect="1"/>
+            </wp:cNvGraphicFramePr>
+            <a:graphic xmlns:a="http://schemas.openxmlformats.org/drawingml/2006/main">
+              <a:graphicData uri="http://schemas.openxmlformats.org/drawingml/2006/picture">
+                <pic:pic xmlns:pic="http://schemas.openxmlformats.org/drawingml/2006/picture">
+                  <pic:nvPicPr>
+                    <pic:cNvPr id="8" name="ChitietNV.png"/>
+                    <pic:cNvPicPr/>
+                  </pic:nvPicPr>
+                  <pic:blipFill>
+                    <a:blip r:embed="rId11">
+                      <a:extLst>
+                        <a:ext uri="{28A0092B-C50C-407E-A947-70E740481C1C}">
+                          <a14:useLocalDpi xmlns:a14="http://schemas.microsoft.com/office/drawing/2010/main" val="0"/>
+                        </a:ext>
+                      </a:extLst>
+                    </a:blip>
+                    <a:stretch>
+                      <a:fillRect/>
+                    </a:stretch>
+                  </pic:blipFill>
+                  <pic:spPr>
+                    <a:xfrm>
+                      <a:off x="0" y="0"/>
+                      <a:ext cx="7906853" cy="2915057"/>
+                    </a:xfrm>
+                    <a:prstGeom prst="rect">
+                      <a:avLst/>
+                    </a:prstGeom>
+                  </pic:spPr>
+                </pic:pic>
+              </a:graphicData>
+            </a:graphic>
+          </wp:inline>
+        </w:drawing>
+      </w:r>
+    </w:p>
+    <w:p>
+      <w:pPr>
+        <w:pStyle w:val="TuNormal"/>
+        <w:keepNext/>
+        <w:numPr>
+          <w:ilvl w:val="0"/>
+          <w:numId w:val="0"/>
+        </w:numPr>
+        <w:jc w:val="center"/>
+        <w:rPr>
+          <w:i/>
+        </w:rPr>
+      </w:pPr>
+    </w:p>
+    <w:p>
+      <w:pPr>
+        <w:pStyle w:val="TuNormal"/>
+        <w:keepNext/>
+        <w:numPr>
+          <w:ilvl w:val="0"/>
+          <w:numId w:val="0"/>
+        </w:numPr>
+        <w:jc w:val="center"/>
+        <w:rPr>
+          <w:i/>
+        </w:rPr>
+      </w:pPr>
+      <w:proofErr w:type="spellStart"/>
+      <w:r>
+        <w:rPr>
+          <w:i/>
+        </w:rPr>
+        <w:t>Hình</w:t>
+      </w:r>
+      <w:proofErr w:type="spellEnd"/>
+      <w:r>
+        <w:rPr>
+          <w:i/>
+        </w:rPr>
+        <w:t xml:space="preserve"> 4: </w:t>
+      </w:r>
+      <w:proofErr w:type="spellStart"/>
+      <w:r>
+        <w:rPr>
+          <w:i/>
+        </w:rPr>
+        <w:t>Kiến</w:t>
+      </w:r>
+      <w:proofErr w:type="spellEnd"/>
+      <w:r>
+        <w:rPr>
+          <w:i/>
+        </w:rPr>
+        <w:t xml:space="preserve"> </w:t>
+      </w:r>
+      <w:proofErr w:type="spellStart"/>
+      <w:r>
+        <w:rPr>
+          <w:i/>
+        </w:rPr>
+        <w:t>trúc</w:t>
+      </w:r>
+      <w:proofErr w:type="spellEnd"/>
+      <w:r>
+        <w:rPr>
+          <w:i/>
+        </w:rPr>
+        <w:t xml:space="preserve"> chi </w:t>
+      </w:r>
+      <w:proofErr w:type="spellStart"/>
+      <w:r>
+        <w:rPr>
+          <w:i/>
+        </w:rPr>
+        <w:t>tiết</w:t>
+      </w:r>
+      <w:proofErr w:type="spellEnd"/>
+      <w:r>
+        <w:rPr>
+          <w:i/>
+        </w:rPr>
+        <w:t xml:space="preserve"> </w:t>
+      </w:r>
+      <w:proofErr w:type="spellStart"/>
+      <w:r>
+        <w:rPr>
+          <w:i/>
+        </w:rPr>
+        <w:t>Nhân</w:t>
+      </w:r>
+      <w:proofErr w:type="spellEnd"/>
+      <w:r>
+        <w:rPr>
+          <w:i/>
+        </w:rPr>
+        <w:t xml:space="preserve"> </w:t>
+      </w:r>
+      <w:proofErr w:type="spellStart"/>
+      <w:r>
+        <w:rPr>
+          <w:i/>
+        </w:rPr>
+        <w:t>viên</w:t>
+      </w:r>
+      <w:proofErr w:type="spellEnd"/>
+    </w:p>
+    <w:p>
+      <w:pPr>
+        <w:pStyle w:val="TuNormal"/>
+        <w:keepNext/>
+        <w:numPr>
+          <w:ilvl w:val="0"/>
+          <w:numId w:val="0"/>
+        </w:numPr>
+        <w:jc w:val="center"/>
+      </w:pPr>
+      <w:r>
+        <w:rPr>
+          <w:noProof/>
+        </w:rPr>
+        <w:lastRenderedPageBreak/>
+        <w:drawing>
+          <wp:inline distT="0" distB="0" distL="0" distR="0">
             <wp:extent cx="8229600" cy="4241165"/>
             <wp:effectExtent l="0" t="0" r="0" b="6985"/>
             <wp:docPr id="6" name="Picture 6"/>
@@ -780,7 +1153,7 @@
                     <pic:cNvPicPr/>
                   </pic:nvPicPr>
                   <pic:blipFill>
-                    <a:blip r:embed="rId10">
+                    <a:blip r:embed="rId12">
                       <a:extLst>
                         <a:ext uri="{28A0092B-C50C-407E-A947-70E740481C1C}">
                           <a14:useLocalDpi xmlns:a14="http://schemas.microsoft.com/office/drawing/2010/main" val="0"/>
@@ -820,7 +1193,7 @@
         <w:t xml:space="preserve"> </w:t>
       </w:r>
       <w:r>
-        <w:t>3</w:t>
+        <w:t>5</w:t>
       </w:r>
       <w:r>
         <w:fldChar w:fldCharType="begin"/>
@@ -829,12 +1202,6 @@
         <w:instrText xml:space="preserve"> SEQ Hình \* ARABIC </w:instrText>
       </w:r>
       <w:r>
-        <w:fldChar w:fldCharType="separate"/>
-      </w:r>
-      <w:r>
-        <w:rPr>
-          <w:noProof/>
-        </w:rPr>
         <w:fldChar w:fldCharType="end"/>
       </w:r>
       <w:r>
@@ -886,7 +1253,6 @@
       </w:pPr>
       <w:proofErr w:type="spellStart"/>
       <w:r>
-        <w:lastRenderedPageBreak/>
         <w:t>Thành</w:t>
       </w:r>
       <w:proofErr w:type="spellEnd"/>
@@ -924,6 +1290,7 @@
       </w:pPr>
       <w:proofErr w:type="spellStart"/>
       <w:r>
+        <w:lastRenderedPageBreak/>
         <w:t>Quả</w:t>
       </w:r>
       <w:r>
@@ -1081,7 +1448,7 @@
                     <pic:cNvPicPr/>
                   </pic:nvPicPr>
                   <pic:blipFill>
-                    <a:blip r:embed="rId11">
+                    <a:blip r:embed="rId13">
                       <a:extLst>
                         <a:ext uri="{28A0092B-C50C-407E-A947-70E740481C1C}">
                           <a14:useLocalDpi xmlns:a14="http://schemas.microsoft.com/office/drawing/2010/main" val="0"/>
@@ -2009,7 +2376,6 @@
       </w:pPr>
       <w:proofErr w:type="spellStart"/>
       <w:r>
-        <w:lastRenderedPageBreak/>
         <w:t>Màn</w:t>
       </w:r>
       <w:proofErr w:type="spellEnd"/>
@@ -2067,6 +2433,7 @@
         <w:rPr>
           <w:noProof/>
         </w:rPr>
+        <w:lastRenderedPageBreak/>
         <w:drawing>
           <wp:inline distT="0" distB="0" distL="0" distR="0">
             <wp:extent cx="4591050" cy="3200400"/>
@@ -2083,7 +2450,7 @@
                     <pic:cNvPicPr/>
                   </pic:nvPicPr>
                   <pic:blipFill>
-                    <a:blip r:embed="rId12">
+                    <a:blip r:embed="rId14">
                       <a:extLst>
                         <a:ext uri="{28A0092B-C50C-407E-A947-70E740481C1C}">
                           <a14:useLocalDpi xmlns:a14="http://schemas.microsoft.com/office/drawing/2010/main" val="0"/>
@@ -2679,7 +3046,6 @@
       </w:pPr>
       <w:proofErr w:type="spellStart"/>
       <w:r>
-        <w:lastRenderedPageBreak/>
         <w:t>Màn</w:t>
       </w:r>
       <w:proofErr w:type="spellEnd"/>
@@ -2753,6 +3119,7 @@
         <w:rPr>
           <w:noProof/>
         </w:rPr>
+        <w:lastRenderedPageBreak/>
         <w:drawing>
           <wp:inline distT="0" distB="0" distL="0" distR="0">
             <wp:extent cx="4020111" cy="2372056"/>
@@ -2769,7 +3136,7 @@
                     <pic:cNvPicPr/>
                   </pic:nvPicPr>
                   <pic:blipFill>
-                    <a:blip r:embed="rId13">
+                    <a:blip r:embed="rId15">
                       <a:extLst>
                         <a:ext uri="{28A0092B-C50C-407E-A947-70E740481C1C}">
                           <a14:useLocalDpi xmlns:a14="http://schemas.microsoft.com/office/drawing/2010/main" val="0"/>
@@ -4076,7 +4443,7 @@
                           <pic:cNvPicPr/>
                         </pic:nvPicPr>
                         <pic:blipFill>
-                          <a:blip r:embed="rId14">
+                          <a:blip r:embed="rId16">
                             <a:extLst>
                               <a:ext uri="{28A0092B-C50C-407E-A947-70E740481C1C}">
                                 <a14:useLocalDpi xmlns:a14="http://schemas.microsoft.com/office/drawing/2010/main" val="0"/>
@@ -4857,7 +5224,7 @@
                           <pic:cNvPicPr/>
                         </pic:nvPicPr>
                         <pic:blipFill>
-                          <a:blip r:embed="rId15">
+                          <a:blip r:embed="rId17">
                             <a:extLst>
                               <a:ext uri="{28A0092B-C50C-407E-A947-70E740481C1C}">
                                 <a14:useLocalDpi xmlns:a14="http://schemas.microsoft.com/office/drawing/2010/main" val="0"/>
@@ -5661,7 +6028,7 @@
                           <pic:cNvPicPr/>
                         </pic:nvPicPr>
                         <pic:blipFill>
-                          <a:blip r:embed="rId16">
+                          <a:blip r:embed="rId18">
                             <a:extLst>
                               <a:ext uri="{28A0092B-C50C-407E-A947-70E740481C1C}">
                                 <a14:useLocalDpi xmlns:a14="http://schemas.microsoft.com/office/drawing/2010/main" val="0"/>
@@ -6221,10 +6588,10 @@
                 <w:noProof/>
               </w:rPr>
               <w:drawing>
-                <wp:inline distT="0" distB="0" distL="0" distR="0" wp14:anchorId="7F917445" wp14:editId="0A266D09">
-                  <wp:extent cx="5710517" cy="2007870"/>
-                  <wp:effectExtent l="0" t="0" r="5080" b="0"/>
-                  <wp:docPr id="17" name="Picture 17"/>
+                <wp:inline distT="0" distB="0" distL="0" distR="0">
+                  <wp:extent cx="5803265" cy="1176020"/>
+                  <wp:effectExtent l="0" t="0" r="6985" b="5080"/>
+                  <wp:docPr id="21" name="Picture 21"/>
                   <wp:cNvGraphicFramePr>
                     <a:graphicFrameLocks xmlns:a="http://schemas.openxmlformats.org/drawingml/2006/main" noChangeAspect="1"/>
                   </wp:cNvGraphicFramePr>
@@ -6232,11 +6599,11 @@
                     <a:graphicData uri="http://schemas.openxmlformats.org/drawingml/2006/picture">
                       <pic:pic xmlns:pic="http://schemas.openxmlformats.org/drawingml/2006/picture">
                         <pic:nvPicPr>
-                          <pic:cNvPr id="62" name="DisBase_Create.png"/>
+                          <pic:cNvPr id="21" name="createDT.png"/>
                           <pic:cNvPicPr/>
                         </pic:nvPicPr>
                         <pic:blipFill>
-                          <a:blip r:embed="rId17">
+                          <a:blip r:embed="rId19">
                             <a:extLst>
                               <a:ext uri="{28A0092B-C50C-407E-A947-70E740481C1C}">
                                 <a14:useLocalDpi xmlns:a14="http://schemas.microsoft.com/office/drawing/2010/main" val="0"/>
@@ -6250,7 +6617,7 @@
                         <pic:spPr>
                           <a:xfrm>
                             <a:off x="0" y="0"/>
-                            <a:ext cx="5765038" cy="2027040"/>
+                            <a:ext cx="5803265" cy="1176020"/>
                           </a:xfrm>
                           <a:prstGeom prst="rect">
                             <a:avLst/>
@@ -6280,12 +6647,33 @@
       <w:pPr>
         <w:pStyle w:val="TuNormal"/>
         <w:numPr>
+          <w:ilvl w:val="0"/>
+          <w:numId w:val="0"/>
+        </w:numPr>
+        <w:ind w:left="2016"/>
+      </w:pPr>
+    </w:p>
+    <w:p>
+      <w:pPr>
+        <w:pStyle w:val="TuNormal"/>
+        <w:numPr>
+          <w:ilvl w:val="0"/>
+          <w:numId w:val="0"/>
+        </w:numPr>
+        <w:ind w:left="2016"/>
+      </w:pPr>
+    </w:p>
+    <w:p>
+      <w:pPr>
+        <w:pStyle w:val="TuNormal"/>
+        <w:numPr>
           <w:ilvl w:val="2"/>
           <w:numId w:val="17"/>
         </w:numPr>
       </w:pPr>
       <w:proofErr w:type="spellStart"/>
       <w:r>
+        <w:lastRenderedPageBreak/>
         <w:t>Phương</w:t>
       </w:r>
       <w:proofErr w:type="spellEnd"/>
@@ -6782,9 +7170,9 @@
               </w:rPr>
               <w:drawing>
                 <wp:inline distT="0" distB="0" distL="0" distR="0">
-                  <wp:extent cx="5803265" cy="2202815"/>
-                  <wp:effectExtent l="0" t="0" r="6985" b="6985"/>
-                  <wp:docPr id="19" name="Picture 19"/>
+                  <wp:extent cx="5803265" cy="1331595"/>
+                  <wp:effectExtent l="0" t="0" r="6985" b="1905"/>
+                  <wp:docPr id="35" name="Picture 35"/>
                   <wp:cNvGraphicFramePr>
                     <a:graphicFrameLocks xmlns:a="http://schemas.openxmlformats.org/drawingml/2006/main" noChangeAspect="1"/>
                   </wp:cNvGraphicFramePr>
@@ -6792,11 +7180,11 @@
                     <a:graphicData uri="http://schemas.openxmlformats.org/drawingml/2006/picture">
                       <pic:pic xmlns:pic="http://schemas.openxmlformats.org/drawingml/2006/picture">
                         <pic:nvPicPr>
-                          <pic:cNvPr id="19" name="getPDis.png"/>
+                          <pic:cNvPr id="35" name="getPDis.png"/>
                           <pic:cNvPicPr/>
                         </pic:nvPicPr>
                         <pic:blipFill>
-                          <a:blip r:embed="rId18">
+                          <a:blip r:embed="rId20">
                             <a:extLst>
                               <a:ext uri="{28A0092B-C50C-407E-A947-70E740481C1C}">
                                 <a14:useLocalDpi xmlns:a14="http://schemas.microsoft.com/office/drawing/2010/main" val="0"/>
@@ -6810,7 +7198,7 @@
                         <pic:spPr>
                           <a:xfrm>
                             <a:off x="0" y="0"/>
-                            <a:ext cx="5803265" cy="2202815"/>
+                            <a:ext cx="5803265" cy="1331595"/>
                           </a:xfrm>
                           <a:prstGeom prst="rect">
                             <a:avLst/>
@@ -6860,6 +7248,36 @@
       <w:pPr>
         <w:pStyle w:val="TuNormal"/>
         <w:numPr>
+          <w:ilvl w:val="0"/>
+          <w:numId w:val="0"/>
+        </w:numPr>
+        <w:ind w:left="2016"/>
+      </w:pPr>
+    </w:p>
+    <w:p>
+      <w:pPr>
+        <w:pStyle w:val="TuNormal"/>
+        <w:numPr>
+          <w:ilvl w:val="0"/>
+          <w:numId w:val="0"/>
+        </w:numPr>
+        <w:ind w:left="2016"/>
+      </w:pPr>
+    </w:p>
+    <w:p>
+      <w:pPr>
+        <w:pStyle w:val="TuNormal"/>
+        <w:numPr>
+          <w:ilvl w:val="0"/>
+          <w:numId w:val="0"/>
+        </w:numPr>
+        <w:ind w:left="2016"/>
+      </w:pPr>
+    </w:p>
+    <w:p>
+      <w:pPr>
+        <w:pStyle w:val="TuNormal"/>
+        <w:numPr>
           <w:ilvl w:val="2"/>
           <w:numId w:val="17"/>
         </w:numPr>
@@ -6869,6 +7287,7 @@
         <w:rPr>
           <w:bCs/>
         </w:rPr>
+        <w:lastRenderedPageBreak/>
         <w:t>Phương</w:t>
       </w:r>
       <w:proofErr w:type="spellEnd"/>
@@ -7386,9 +7805,9 @@
               </w:rPr>
               <w:drawing>
                 <wp:inline distT="0" distB="0" distL="0" distR="0">
-                  <wp:extent cx="5860415" cy="2483223"/>
+                  <wp:extent cx="5860415" cy="1316990"/>
                   <wp:effectExtent l="0" t="0" r="6985" b="0"/>
-                  <wp:docPr id="71" name="Picture 71"/>
+                  <wp:docPr id="39" name="Picture 39"/>
                   <wp:cNvGraphicFramePr>
                     <a:graphicFrameLocks xmlns:a="http://schemas.openxmlformats.org/drawingml/2006/main" noChangeAspect="1"/>
                   </wp:cNvGraphicFramePr>
@@ -7396,11 +7815,11 @@
                     <a:graphicData uri="http://schemas.openxmlformats.org/drawingml/2006/picture">
                       <pic:pic xmlns:pic="http://schemas.openxmlformats.org/drawingml/2006/picture">
                         <pic:nvPicPr>
-                          <pic:cNvPr id="71" name="pDis_SearchByStatus.png"/>
+                          <pic:cNvPr id="39" name="searchbytatus-PDis.png"/>
                           <pic:cNvPicPr/>
                         </pic:nvPicPr>
                         <pic:blipFill>
-                          <a:blip r:embed="rId19">
+                          <a:blip r:embed="rId21">
                             <a:extLst>
                               <a:ext uri="{28A0092B-C50C-407E-A947-70E740481C1C}">
                                 <a14:useLocalDpi xmlns:a14="http://schemas.microsoft.com/office/drawing/2010/main" val="0"/>
@@ -7414,7 +7833,7 @@
                         <pic:spPr>
                           <a:xfrm>
                             <a:off x="0" y="0"/>
-                            <a:ext cx="5863481" cy="2484522"/>
+                            <a:ext cx="5860415" cy="1316990"/>
                           </a:xfrm>
                           <a:prstGeom prst="rect">
                             <a:avLst/>
@@ -7453,7 +7872,6 @@
         <w:rPr>
           <w:bCs/>
         </w:rPr>
-        <w:lastRenderedPageBreak/>
         <w:t>Phương</w:t>
       </w:r>
       <w:proofErr w:type="spellEnd"/>
@@ -7737,6 +8155,7 @@
             </w:pPr>
             <w:proofErr w:type="spellStart"/>
             <w:r>
+              <w:lastRenderedPageBreak/>
               <w:t>Mô</w:t>
             </w:r>
             <w:proofErr w:type="spellEnd"/>
@@ -7978,9 +8397,9 @@
               </w:rPr>
               <w:drawing>
                 <wp:inline distT="0" distB="0" distL="0" distR="0">
-                  <wp:extent cx="5860415" cy="2750185"/>
+                  <wp:extent cx="5860415" cy="1433830"/>
                   <wp:effectExtent l="0" t="0" r="6985" b="0"/>
-                  <wp:docPr id="36" name="Picture 36"/>
+                  <wp:docPr id="20" name="Picture 20"/>
                   <wp:cNvGraphicFramePr>
                     <a:graphicFrameLocks xmlns:a="http://schemas.openxmlformats.org/drawingml/2006/main" noChangeAspect="1"/>
                   </wp:cNvGraphicFramePr>
@@ -7988,11 +8407,11 @@
                     <a:graphicData uri="http://schemas.openxmlformats.org/drawingml/2006/picture">
                       <pic:pic xmlns:pic="http://schemas.openxmlformats.org/drawingml/2006/picture">
                         <pic:nvPicPr>
-                          <pic:cNvPr id="36" name="updateDT.png"/>
+                          <pic:cNvPr id="20" name="updateDT.png"/>
                           <pic:cNvPicPr/>
                         </pic:nvPicPr>
                         <pic:blipFill>
-                          <a:blip r:embed="rId20">
+                          <a:blip r:embed="rId22">
                             <a:extLst>
                               <a:ext uri="{28A0092B-C50C-407E-A947-70E740481C1C}">
                                 <a14:useLocalDpi xmlns:a14="http://schemas.microsoft.com/office/drawing/2010/main" val="0"/>
@@ -8006,7 +8425,7 @@
                         <pic:spPr>
                           <a:xfrm>
                             <a:off x="0" y="0"/>
-                            <a:ext cx="5860415" cy="2750185"/>
+                            <a:ext cx="5860415" cy="1433830"/>
                           </a:xfrm>
                           <a:prstGeom prst="rect">
                             <a:avLst/>
@@ -8038,7 +8457,6 @@
       </w:pPr>
       <w:proofErr w:type="spellStart"/>
       <w:r>
-        <w:lastRenderedPageBreak/>
         <w:t>Lớp</w:t>
       </w:r>
       <w:proofErr w:type="spellEnd"/>
@@ -8474,6 +8892,7 @@
             </w:pPr>
             <w:proofErr w:type="spellStart"/>
             <w:r>
+              <w:lastRenderedPageBreak/>
               <w:t>Giá</w:t>
             </w:r>
             <w:proofErr w:type="spellEnd"/>
@@ -8566,9 +8985,9 @@
               </w:rPr>
               <w:drawing>
                 <wp:inline distT="0" distB="0" distL="0" distR="0">
-                  <wp:extent cx="5803265" cy="2202815"/>
-                  <wp:effectExtent l="0" t="0" r="6985" b="6985"/>
-                  <wp:docPr id="28" name="Picture 28"/>
+                  <wp:extent cx="5803265" cy="1071245"/>
+                  <wp:effectExtent l="0" t="0" r="6985" b="0"/>
+                  <wp:docPr id="33" name="Picture 33"/>
                   <wp:cNvGraphicFramePr>
                     <a:graphicFrameLocks xmlns:a="http://schemas.openxmlformats.org/drawingml/2006/main" noChangeAspect="1"/>
                   </wp:cNvGraphicFramePr>
@@ -8576,11 +8995,11 @@
                     <a:graphicData uri="http://schemas.openxmlformats.org/drawingml/2006/picture">
                       <pic:pic xmlns:pic="http://schemas.openxmlformats.org/drawingml/2006/picture">
                         <pic:nvPicPr>
-                          <pic:cNvPr id="28" name="getRep.png"/>
+                          <pic:cNvPr id="33" name="getRep.png"/>
                           <pic:cNvPicPr/>
                         </pic:nvPicPr>
                         <pic:blipFill>
-                          <a:blip r:embed="rId21">
+                          <a:blip r:embed="rId23">
                             <a:extLst>
                               <a:ext uri="{28A0092B-C50C-407E-A947-70E740481C1C}">
                                 <a14:useLocalDpi xmlns:a14="http://schemas.microsoft.com/office/drawing/2010/main" val="0"/>
@@ -8594,7 +9013,7 @@
                         <pic:spPr>
                           <a:xfrm>
                             <a:off x="0" y="0"/>
-                            <a:ext cx="5803265" cy="2202815"/>
+                            <a:ext cx="5803265" cy="1071245"/>
                           </a:xfrm>
                           <a:prstGeom prst="rect">
                             <a:avLst/>
@@ -9155,6 +9574,7 @@
             </w:pPr>
             <w:proofErr w:type="spellStart"/>
             <w:r>
+              <w:lastRenderedPageBreak/>
               <w:t>Thuật</w:t>
             </w:r>
             <w:proofErr w:type="spellEnd"/>
@@ -9184,9 +9604,9 @@
               </w:rPr>
               <w:drawing>
                 <wp:inline distT="0" distB="0" distL="0" distR="0">
-                  <wp:extent cx="5860415" cy="2750185"/>
+                  <wp:extent cx="5860415" cy="1433830"/>
                   <wp:effectExtent l="0" t="0" r="6985" b="0"/>
-                  <wp:docPr id="37" name="Picture 37"/>
+                  <wp:docPr id="25" name="Picture 25"/>
                   <wp:cNvGraphicFramePr>
                     <a:graphicFrameLocks xmlns:a="http://schemas.openxmlformats.org/drawingml/2006/main" noChangeAspect="1"/>
                   </wp:cNvGraphicFramePr>
@@ -9194,11 +9614,11 @@
                     <a:graphicData uri="http://schemas.openxmlformats.org/drawingml/2006/picture">
                       <pic:pic xmlns:pic="http://schemas.openxmlformats.org/drawingml/2006/picture">
                         <pic:nvPicPr>
-                          <pic:cNvPr id="37" name="updateRep.png"/>
+                          <pic:cNvPr id="25" name="updateRep.png"/>
                           <pic:cNvPicPr/>
                         </pic:nvPicPr>
                         <pic:blipFill>
-                          <a:blip r:embed="rId22">
+                          <a:blip r:embed="rId24">
                             <a:extLst>
                               <a:ext uri="{28A0092B-C50C-407E-A947-70E740481C1C}">
                                 <a14:useLocalDpi xmlns:a14="http://schemas.microsoft.com/office/drawing/2010/main" val="0"/>
@@ -9212,7 +9632,7 @@
                         <pic:spPr>
                           <a:xfrm>
                             <a:off x="0" y="0"/>
-                            <a:ext cx="5860415" cy="2750185"/>
+                            <a:ext cx="5860415" cy="1433830"/>
                           </a:xfrm>
                           <a:prstGeom prst="rect">
                             <a:avLst/>
@@ -9671,6 +10091,7 @@
             </w:pPr>
             <w:proofErr w:type="spellStart"/>
             <w:r>
+              <w:lastRenderedPageBreak/>
               <w:t>Thuật</w:t>
             </w:r>
             <w:proofErr w:type="spellEnd"/>
@@ -9700,9 +10121,9 @@
               </w:rPr>
               <w:drawing>
                 <wp:inline distT="0" distB="0" distL="0" distR="0">
-                  <wp:extent cx="5860415" cy="2750185"/>
+                  <wp:extent cx="5860415" cy="1433830"/>
                   <wp:effectExtent l="0" t="0" r="6985" b="0"/>
-                  <wp:docPr id="95" name="Picture 95"/>
+                  <wp:docPr id="24" name="Picture 24"/>
                   <wp:cNvGraphicFramePr>
                     <a:graphicFrameLocks xmlns:a="http://schemas.openxmlformats.org/drawingml/2006/main" noChangeAspect="1"/>
                   </wp:cNvGraphicFramePr>
@@ -9710,11 +10131,11 @@
                     <a:graphicData uri="http://schemas.openxmlformats.org/drawingml/2006/picture">
                       <pic:pic xmlns:pic="http://schemas.openxmlformats.org/drawingml/2006/picture">
                         <pic:nvPicPr>
-                          <pic:cNvPr id="95" name="Rep_Create.png"/>
+                          <pic:cNvPr id="24" name="createRep.png"/>
                           <pic:cNvPicPr/>
                         </pic:nvPicPr>
                         <pic:blipFill>
-                          <a:blip r:embed="rId23">
+                          <a:blip r:embed="rId25">
                             <a:extLst>
                               <a:ext uri="{28A0092B-C50C-407E-A947-70E740481C1C}">
                                 <a14:useLocalDpi xmlns:a14="http://schemas.microsoft.com/office/drawing/2010/main" val="0"/>
@@ -9728,7 +10149,7 @@
                         <pic:spPr>
                           <a:xfrm>
                             <a:off x="0" y="0"/>
-                            <a:ext cx="5860415" cy="2750185"/>
+                            <a:ext cx="5860415" cy="1433830"/>
                           </a:xfrm>
                           <a:prstGeom prst="rect">
                             <a:avLst/>
@@ -10217,11 +10638,9 @@
               <w:pStyle w:val="MyTable"/>
               <w:spacing w:line="360" w:lineRule="auto"/>
             </w:pPr>
-            <w:proofErr w:type="spellStart"/>
-            <w:r>
-              <w:t>DistributorBase</w:t>
-            </w:r>
-            <w:proofErr w:type="spellEnd"/>
+            <w:r>
+              <w:t>Staff</w:t>
+            </w:r>
           </w:p>
         </w:tc>
       </w:tr>
@@ -10243,6 +10662,7 @@
             </w:pPr>
             <w:proofErr w:type="spellStart"/>
             <w:r>
+              <w:lastRenderedPageBreak/>
               <w:t>Thuật</w:t>
             </w:r>
             <w:proofErr w:type="spellEnd"/>
@@ -10272,9 +10692,9 @@
               </w:rPr>
               <w:drawing>
                 <wp:inline distT="0" distB="0" distL="0" distR="0">
-                  <wp:extent cx="5803265" cy="2202815"/>
+                  <wp:extent cx="5803265" cy="1097915"/>
                   <wp:effectExtent l="0" t="0" r="6985" b="6985"/>
-                  <wp:docPr id="27" name="Picture 27"/>
+                  <wp:docPr id="31" name="Picture 31"/>
                   <wp:cNvGraphicFramePr>
                     <a:graphicFrameLocks xmlns:a="http://schemas.openxmlformats.org/drawingml/2006/main" noChangeAspect="1"/>
                   </wp:cNvGraphicFramePr>
@@ -10282,11 +10702,11 @@
                     <a:graphicData uri="http://schemas.openxmlformats.org/drawingml/2006/picture">
                       <pic:pic xmlns:pic="http://schemas.openxmlformats.org/drawingml/2006/picture">
                         <pic:nvPicPr>
-                          <pic:cNvPr id="27" name="getStaff.png"/>
+                          <pic:cNvPr id="31" name="getStaff.png"/>
                           <pic:cNvPicPr/>
                         </pic:nvPicPr>
                         <pic:blipFill>
-                          <a:blip r:embed="rId24">
+                          <a:blip r:embed="rId26">
                             <a:extLst>
                               <a:ext uri="{28A0092B-C50C-407E-A947-70E740481C1C}">
                                 <a14:useLocalDpi xmlns:a14="http://schemas.microsoft.com/office/drawing/2010/main" val="0"/>
@@ -10300,7 +10720,7 @@
                         <pic:spPr>
                           <a:xfrm>
                             <a:off x="0" y="0"/>
-                            <a:ext cx="5803265" cy="2202815"/>
+                            <a:ext cx="5803265" cy="1097915"/>
                           </a:xfrm>
                           <a:prstGeom prst="rect">
                             <a:avLst/>
@@ -10339,7 +10759,6 @@
         <w:rPr>
           <w:bCs/>
         </w:rPr>
-        <w:lastRenderedPageBreak/>
         <w:t>Phương</w:t>
       </w:r>
       <w:proofErr w:type="spellEnd"/>
@@ -10856,15 +11275,16 @@
               <w:pStyle w:val="MyTable"/>
               <w:spacing w:line="360" w:lineRule="auto"/>
             </w:pPr>
+            <w:bookmarkStart w:id="1" w:name="_GoBack"/>
             <w:r>
               <w:rPr>
                 <w:noProof/>
               </w:rPr>
               <w:drawing>
-                <wp:inline distT="0" distB="0" distL="0" distR="0" wp14:anchorId="07D9687B" wp14:editId="3A89FAF2">
-                  <wp:extent cx="5860415" cy="1588770"/>
+                <wp:inline distT="0" distB="0" distL="0" distR="0">
+                  <wp:extent cx="5860415" cy="1395730"/>
                   <wp:effectExtent l="0" t="0" r="6985" b="0"/>
-                  <wp:docPr id="26" name="Picture 26"/>
+                  <wp:docPr id="45" name="Picture 45"/>
                   <wp:cNvGraphicFramePr>
                     <a:graphicFrameLocks xmlns:a="http://schemas.openxmlformats.org/drawingml/2006/main" noChangeAspect="1"/>
                   </wp:cNvGraphicFramePr>
@@ -10872,11 +11292,11 @@
                     <a:graphicData uri="http://schemas.openxmlformats.org/drawingml/2006/picture">
                       <pic:pic xmlns:pic="http://schemas.openxmlformats.org/drawingml/2006/picture">
                         <pic:nvPicPr>
-                          <pic:cNvPr id="26" name="getallStaff.png"/>
+                          <pic:cNvPr id="45" name="getallStaff.png"/>
                           <pic:cNvPicPr/>
                         </pic:nvPicPr>
                         <pic:blipFill>
-                          <a:blip r:embed="rId25">
+                          <a:blip r:embed="rId27">
                             <a:extLst>
                               <a:ext uri="{28A0092B-C50C-407E-A947-70E740481C1C}">
                                 <a14:useLocalDpi xmlns:a14="http://schemas.microsoft.com/office/drawing/2010/main" val="0"/>
@@ -10890,7 +11310,7 @@
                         <pic:spPr>
                           <a:xfrm>
                             <a:off x="0" y="0"/>
-                            <a:ext cx="5860415" cy="1588770"/>
+                            <a:ext cx="5860415" cy="1395730"/>
                           </a:xfrm>
                           <a:prstGeom prst="rect">
                             <a:avLst/>
@@ -10902,6 +11322,7 @@
                 </wp:inline>
               </w:drawing>
             </w:r>
+            <w:bookmarkEnd w:id="1"/>
           </w:p>
         </w:tc>
       </w:tr>
@@ -11125,7 +11546,6 @@
             </w:pPr>
             <w:proofErr w:type="spellStart"/>
             <w:r>
-              <w:lastRenderedPageBreak/>
               <w:t>Tham</w:t>
             </w:r>
             <w:proofErr w:type="spellEnd"/>
@@ -11544,9 +11964,9 @@
               </w:rPr>
               <w:drawing>
                 <wp:inline distT="0" distB="0" distL="0" distR="0">
-                  <wp:extent cx="5803265" cy="2202815"/>
-                  <wp:effectExtent l="0" t="0" r="6985" b="6985"/>
-                  <wp:docPr id="32" name="Picture 32"/>
+                  <wp:extent cx="5803265" cy="1337945"/>
+                  <wp:effectExtent l="0" t="0" r="6985" b="0"/>
+                  <wp:docPr id="41" name="Picture 41"/>
                   <wp:cNvGraphicFramePr>
                     <a:graphicFrameLocks xmlns:a="http://schemas.openxmlformats.org/drawingml/2006/main" noChangeAspect="1"/>
                   </wp:cNvGraphicFramePr>
@@ -11554,11 +11974,11 @@
                     <a:graphicData uri="http://schemas.openxmlformats.org/drawingml/2006/picture">
                       <pic:pic xmlns:pic="http://schemas.openxmlformats.org/drawingml/2006/picture">
                         <pic:nvPicPr>
-                          <pic:cNvPr id="32" name="getAssig.png"/>
+                          <pic:cNvPr id="41" name="getAssig.png"/>
                           <pic:cNvPicPr/>
                         </pic:nvPicPr>
                         <pic:blipFill>
-                          <a:blip r:embed="rId26">
+                          <a:blip r:embed="rId28">
                             <a:extLst>
                               <a:ext uri="{28A0092B-C50C-407E-A947-70E740481C1C}">
                                 <a14:useLocalDpi xmlns:a14="http://schemas.microsoft.com/office/drawing/2010/main" val="0"/>
@@ -11572,7 +11992,7 @@
                         <pic:spPr>
                           <a:xfrm>
                             <a:off x="0" y="0"/>
-                            <a:ext cx="5803265" cy="2202815"/>
+                            <a:ext cx="5803265" cy="1337945"/>
                           </a:xfrm>
                           <a:prstGeom prst="rect">
                             <a:avLst/>
@@ -11750,6 +12170,7 @@
             </w:pPr>
             <w:proofErr w:type="spellStart"/>
             <w:r>
+              <w:lastRenderedPageBreak/>
               <w:t>Tham</w:t>
             </w:r>
             <w:proofErr w:type="spellEnd"/>
@@ -11821,7 +12242,6 @@
             </w:pPr>
             <w:proofErr w:type="spellStart"/>
             <w:r>
-              <w:lastRenderedPageBreak/>
               <w:t>Tên</w:t>
             </w:r>
             <w:proofErr w:type="spellEnd"/>
@@ -12134,9 +12554,9 @@
               </w:rPr>
               <w:drawing>
                 <wp:inline distT="0" distB="0" distL="0" distR="0">
-                  <wp:extent cx="5860415" cy="2753360"/>
-                  <wp:effectExtent l="0" t="0" r="6985" b="8890"/>
-                  <wp:docPr id="34" name="Picture 34"/>
+                  <wp:extent cx="5860415" cy="1433830"/>
+                  <wp:effectExtent l="0" t="0" r="6985" b="0"/>
+                  <wp:docPr id="42" name="Picture 42"/>
                   <wp:cNvGraphicFramePr>
                     <a:graphicFrameLocks xmlns:a="http://schemas.openxmlformats.org/drawingml/2006/main" noChangeAspect="1"/>
                   </wp:cNvGraphicFramePr>
@@ -12144,11 +12564,11 @@
                     <a:graphicData uri="http://schemas.openxmlformats.org/drawingml/2006/picture">
                       <pic:pic xmlns:pic="http://schemas.openxmlformats.org/drawingml/2006/picture">
                         <pic:nvPicPr>
-                          <pic:cNvPr id="34" name="createAssig.png"/>
+                          <pic:cNvPr id="42" name="createAssig.png"/>
                           <pic:cNvPicPr/>
                         </pic:nvPicPr>
                         <pic:blipFill>
-                          <a:blip r:embed="rId27">
+                          <a:blip r:embed="rId29">
                             <a:extLst>
                               <a:ext uri="{28A0092B-C50C-407E-A947-70E740481C1C}">
                                 <a14:useLocalDpi xmlns:a14="http://schemas.microsoft.com/office/drawing/2010/main" val="0"/>
@@ -12162,7 +12582,7 @@
                         <pic:spPr>
                           <a:xfrm>
                             <a:off x="0" y="0"/>
-                            <a:ext cx="5860415" cy="2753360"/>
+                            <a:ext cx="5860415" cy="1433830"/>
                           </a:xfrm>
                           <a:prstGeom prst="rect">
                             <a:avLst/>
@@ -12399,7 +12819,6 @@
             </w:pPr>
             <w:proofErr w:type="spellStart"/>
             <w:r>
-              <w:lastRenderedPageBreak/>
               <w:t>Tên</w:t>
             </w:r>
             <w:proofErr w:type="spellEnd"/>
@@ -12557,6 +12976,7 @@
             </w:pPr>
             <w:proofErr w:type="spellStart"/>
             <w:r>
+              <w:lastRenderedPageBreak/>
               <w:t>Tham</w:t>
             </w:r>
             <w:proofErr w:type="spellEnd"/>
@@ -12696,9 +13116,9 @@
               </w:rPr>
               <w:drawing>
                 <wp:inline distT="0" distB="0" distL="0" distR="0">
-                  <wp:extent cx="5860415" cy="2750185"/>
+                  <wp:extent cx="5860415" cy="1433830"/>
                   <wp:effectExtent l="0" t="0" r="6985" b="0"/>
-                  <wp:docPr id="38" name="Picture 38"/>
+                  <wp:docPr id="44" name="Picture 44"/>
                   <wp:cNvGraphicFramePr>
                     <a:graphicFrameLocks xmlns:a="http://schemas.openxmlformats.org/drawingml/2006/main" noChangeAspect="1"/>
                   </wp:cNvGraphicFramePr>
@@ -12706,11 +13126,11 @@
                     <a:graphicData uri="http://schemas.openxmlformats.org/drawingml/2006/picture">
                       <pic:pic xmlns:pic="http://schemas.openxmlformats.org/drawingml/2006/picture">
                         <pic:nvPicPr>
-                          <pic:cNvPr id="38" name="deleteAssig.png"/>
+                          <pic:cNvPr id="44" name="deleteAssig.png"/>
                           <pic:cNvPicPr/>
                         </pic:nvPicPr>
                         <pic:blipFill>
-                          <a:blip r:embed="rId28">
+                          <a:blip r:embed="rId30">
                             <a:extLst>
                               <a:ext uri="{28A0092B-C50C-407E-A947-70E740481C1C}">
                                 <a14:useLocalDpi xmlns:a14="http://schemas.microsoft.com/office/drawing/2010/main" val="0"/>
@@ -12724,7 +13144,7 @@
                         <pic:spPr>
                           <a:xfrm>
                             <a:off x="0" y="0"/>
-                            <a:ext cx="5860415" cy="2750185"/>
+                            <a:ext cx="5860415" cy="1433830"/>
                           </a:xfrm>
                           <a:prstGeom prst="rect">
                             <a:avLst/>
@@ -13423,7 +13843,6 @@
       </w:pPr>
       <w:bookmarkStart w:id="2" w:name="_Toc499296572"/>
       <w:r>
-        <w:lastRenderedPageBreak/>
         <w:t xml:space="preserve">3.2.3 </w:t>
       </w:r>
       <w:r>
@@ -13990,7 +14409,6 @@
       </w:pPr>
       <w:bookmarkStart w:id="3" w:name="_Toc499296573"/>
       <w:r>
-        <w:lastRenderedPageBreak/>
         <w:t xml:space="preserve">3.2.4 </w:t>
       </w:r>
       <w:r>
@@ -19339,7 +19757,7 @@
 </file>
 
 <file path=customXml/itemProps2.xml><?xml version="1.0" encoding="utf-8"?>
-<ds:datastoreItem xmlns:ds="http://schemas.openxmlformats.org/officeDocument/2006/customXml" ds:itemID="{BE9C69AF-584A-44B1-B78A-8F752E7B7F8D}">
+<ds:datastoreItem xmlns:ds="http://schemas.openxmlformats.org/officeDocument/2006/customXml" ds:itemID="{33EE139C-F7F3-4233-8A9B-090444BF5C72}">
   <ds:schemaRefs>
     <ds:schemaRef ds:uri="http://schemas.openxmlformats.org/officeDocument/2006/bibliography"/>
   </ds:schemaRefs>
